--- a/758158__Paresh_Korani.docx
+++ b/758158__Paresh_Korani.docx
@@ -112,7 +112,13 @@
               <w:rPr>
                 <w:sz w:val="24"/>
               </w:rPr>
-              <w:t>4 Months</w:t>
+              <w:t>6+</w:t>
+            </w:r>
+            <w:r>
+              <w:rPr>
+                <w:sz w:val="24"/>
+              </w:rPr>
+              <w:t xml:space="preserve"> Months</w:t>
             </w:r>
           </w:p>
         </w:tc>
@@ -762,7 +768,21 @@
                 <w:w w:val="95"/>
                 <w:sz w:val="24"/>
               </w:rPr>
-              <w:t>Visual Studio, Notepad++, Photoshop</w:t>
+              <w:t>Visual Studio</w:t>
+            </w:r>
+            <w:r>
+              <w:rPr>
+                <w:w w:val="95"/>
+                <w:sz w:val="24"/>
+              </w:rPr>
+              <w:t xml:space="preserve"> Code</w:t>
+            </w:r>
+            <w:r>
+              <w:rPr>
+                <w:w w:val="95"/>
+                <w:sz w:val="24"/>
+              </w:rPr>
+              <w:t>, Notepad++, Photoshop</w:t>
             </w:r>
           </w:p>
         </w:tc>
@@ -3307,7 +3327,15 @@
         <w:rPr>
           <w:w w:val="85"/>
         </w:rPr>
-        <w:t xml:space="preserve">B.E (Bachelor of Engineering) in COMPUTER ENGINEERING 2014-17 </w:t>
+        <w:t>B.E (Bachelor of Engineering) in CO</w:t>
+      </w:r>
+      <w:bookmarkStart w:id="0" w:name="_GoBack"/>
+      <w:bookmarkEnd w:id="0"/>
+      <w:r>
+        <w:rPr>
+          <w:w w:val="85"/>
+        </w:rPr>
+        <w:t xml:space="preserve">MPUTER ENGINEERING 2014-17 </w:t>
       </w:r>
       <w:r>
         <w:t>from</w:t>
@@ -3530,8 +3558,6 @@
         <w:tab/>
         <w:t>Pin-425401</w:t>
       </w:r>
-      <w:bookmarkStart w:id="0" w:name="_GoBack"/>
-      <w:bookmarkEnd w:id="0"/>
     </w:p>
     <w:p>
       <w:pPr>
